--- a/法令ファイル/福祉用具の研究開発及び普及の促進に関する法律/福祉用具の研究開発及び普及の促進に関する法律（平成五年法律第三十八号）.docx
+++ b/法令ファイル/福祉用具の研究開発及び普及の促進に関する法律/福祉用具の研究開発及び普及の促進に関する法律（平成五年法律第三十八号）.docx
@@ -86,86 +86,56 @@
     </w:p>
     <w:p>
       <w:pPr>
-        <w:pStyle w:val="Heading6"/>
+        <w:pStyle w:val="ListBullet"/>
         <w:ind w:left="880"/>
       </w:pPr>
       <w:r>
         <w:t>一</w:t>
-      </w:r>
-    </w:p>
-    <w:p>
-      <w:pPr>
-        <w:ind w:left="880"/>
-      </w:pPr>
-      <w:r>
+        <w:br/>
         <w:t>福祉用具の研究開発及び普及の動向に関する事項</w:t>
       </w:r>
     </w:p>
     <w:p>
       <w:pPr>
-        <w:pStyle w:val="Heading6"/>
+        <w:pStyle w:val="ListBullet"/>
         <w:ind w:left="880"/>
       </w:pPr>
       <w:r>
         <w:t>二</w:t>
-      </w:r>
-    </w:p>
-    <w:p>
-      <w:pPr>
-        <w:ind w:left="880"/>
-      </w:pPr>
-      <w:r>
+        <w:br/>
         <w:t>福祉用具の研究開発及び普及の目標に関する事項</w:t>
       </w:r>
     </w:p>
     <w:p>
       <w:pPr>
-        <w:pStyle w:val="Heading6"/>
+        <w:pStyle w:val="ListBullet"/>
         <w:ind w:left="880"/>
       </w:pPr>
       <w:r>
         <w:t>三</w:t>
-      </w:r>
-    </w:p>
-    <w:p>
-      <w:pPr>
-        <w:ind w:left="880"/>
-      </w:pPr>
-      <w:r>
+        <w:br/>
         <w:t>福祉用具の研究開発及び普及を促進するため講じようとする施策の基本となるべき事項</w:t>
       </w:r>
     </w:p>
     <w:p>
       <w:pPr>
-        <w:pStyle w:val="Heading6"/>
+        <w:pStyle w:val="ListBullet"/>
         <w:ind w:left="880"/>
       </w:pPr>
       <w:r>
         <w:t>四</w:t>
-      </w:r>
-    </w:p>
-    <w:p>
-      <w:pPr>
-        <w:ind w:left="880"/>
-      </w:pPr>
-      <w:r>
+        <w:br/>
         <w:t>福祉用具の研究開発及び普及を促進するため第五条各項に規定する事業者及び施設の開設者が講ずべき措置に関する事項</w:t>
       </w:r>
     </w:p>
     <w:p>
       <w:pPr>
-        <w:pStyle w:val="Heading6"/>
+        <w:pStyle w:val="ListBullet"/>
         <w:ind w:left="880"/>
       </w:pPr>
       <w:r>
         <w:t>五</w:t>
-      </w:r>
-    </w:p>
-    <w:p>
-      <w:pPr>
-        <w:ind w:left="880"/>
-      </w:pPr>
-      <w:r>
+        <w:br/>
         <w:t>前各号に掲げるもののほか、福祉用具の研究開発及び普及の促進に関する重要事項</w:t>
       </w:r>
     </w:p>
@@ -333,52 +303,34 @@
     </w:p>
     <w:p>
       <w:pPr>
-        <w:pStyle w:val="Heading6"/>
+        <w:pStyle w:val="ListBullet"/>
         <w:ind w:left="880"/>
       </w:pPr>
       <w:r>
         <w:t>一</w:t>
-      </w:r>
-    </w:p>
-    <w:p>
-      <w:pPr>
-        <w:ind w:left="880"/>
-      </w:pPr>
-      <w:r>
+        <w:br/>
         <w:t>産業技術の実用化に関する研究開発であって、福祉用具に係る技術の向上に資するものを助成すること。</w:t>
       </w:r>
     </w:p>
     <w:p>
       <w:pPr>
-        <w:pStyle w:val="Heading6"/>
+        <w:pStyle w:val="ListBullet"/>
         <w:ind w:left="880"/>
       </w:pPr>
       <w:r>
         <w:t>二</w:t>
-      </w:r>
-    </w:p>
-    <w:p>
-      <w:pPr>
-        <w:ind w:left="880"/>
-      </w:pPr>
-      <w:r>
+        <w:br/>
         <w:t>福祉用具に関する産業技術に係る情報の収集及び前号の業務の対象となる者に対する当該情報の提供その他の援助を行うこと。</w:t>
       </w:r>
     </w:p>
     <w:p>
       <w:pPr>
-        <w:pStyle w:val="Heading6"/>
+        <w:pStyle w:val="ListBullet"/>
         <w:ind w:left="880"/>
       </w:pPr>
       <w:r>
         <w:t>三</w:t>
-      </w:r>
-    </w:p>
-    <w:p>
-      <w:pPr>
-        <w:ind w:left="880"/>
-      </w:pPr>
-      <w:r>
+        <w:br/>
         <w:t>前二号の業務に附帯する業務を行うこと。</w:t>
       </w:r>
     </w:p>
@@ -478,7 +430,7 @@
         <w:pStyle w:val="Heading1"/>
       </w:pPr>
       <w:r>
-        <w:t>附　則（平成一一年一二月二二日法律第一六〇号）</w:t>
+        <w:t>附則（平成一一年一二月二二日法律第一六〇号）</w:t>
       </w:r>
     </w:p>
     <w:p>
@@ -492,23 +444,23 @@
     <w:p>
       <w:r>
         <w:t>この法律（第二条及び第三条を除く。）は、平成十三年一月六日から施行する。</w:t>
+        <w:br/>
+        <w:t>ただし、次の各号に掲げる規定は、当該各号に定める日から施行する。</w:t>
       </w:r>
     </w:p>
     <w:p>
       <w:pPr>
-        <w:pStyle w:val="Heading6"/>
+        <w:pStyle w:val="ListBullet"/>
         <w:ind w:left="880"/>
       </w:pPr>
       <w:r>
         <w:t>一</w:t>
-      </w:r>
-    </w:p>
-    <w:p>
-      <w:pPr>
-        <w:ind w:left="880"/>
-      </w:pPr>
-      <w:r>
+        <w:br/>
         <w:t>第九百九十五条（核原料物質、核燃料物質及び原子炉の規制に関する法律の一部を改正する法律附則の改正規定に係る部分に限る。）、第千三百五条、第千三百六条、第千三百二十四条第二項、第千三百二十六条第二項及び第千三百四十四条の規定</w:t>
+        <w:br/>
+        <w:br/>
+        <w:br/>
+        <w:t>公布の日</w:t>
       </w:r>
     </w:p>
     <w:p>
@@ -521,7 +473,7 @@
         <w:pStyle w:val="Heading1"/>
       </w:pPr>
       <w:r>
-        <w:t>附　則（平成一四年一二月一一日法律第一四五号）</w:t>
+        <w:t>附則（平成一四年一二月一一日法律第一四五号）</w:t>
       </w:r>
     </w:p>
     <w:p>
@@ -535,6 +487,8 @@
     <w:p>
       <w:r>
         <w:t>この法律は、公布の日から施行する。</w:t>
+        <w:br/>
+        <w:t>ただし、第十五条から第十九条まで、第二十六条及び第二十七条並びに附則第六条から第三十四条までの規定は、平成十五年十月一日から施行する。</w:t>
       </w:r>
     </w:p>
     <w:p>
@@ -573,7 +527,7 @@
         <w:pStyle w:val="Heading1"/>
       </w:pPr>
       <w:r>
-        <w:t>附　則（平成一四年一二月一三日法律第一六六号）</w:t>
+        <w:t>附則（平成一四年一二月一三日法律第一六六号）</w:t>
       </w:r>
     </w:p>
     <w:p>
@@ -587,6 +541,8 @@
     <w:p>
       <w:r>
         <w:t>この法律は、公布の日から施行する。</w:t>
+        <w:br/>
+        <w:t>ただし、附則第六条から第九条まで及び第十一条から第二十三条までの規定は、平成十五年十月一日から施行する。</w:t>
       </w:r>
     </w:p>
     <w:p>
@@ -599,7 +555,7 @@
         <w:pStyle w:val="Heading1"/>
       </w:pPr>
       <w:r>
-        <w:t>附　則（平成一七年一一月七日法律第一二三号）</w:t>
+        <w:t>附則（平成一七年一一月七日法律第一二三号）</w:t>
       </w:r>
     </w:p>
     <w:p>
@@ -613,40 +569,38 @@
     <w:p>
       <w:r>
         <w:t>この法律は、平成十八年四月一日から施行する。</w:t>
+        <w:br/>
+        <w:t>ただし、次の各号に掲げる規定は、当該各号に定める日から施行する。</w:t>
       </w:r>
     </w:p>
     <w:p>
       <w:pPr>
-        <w:pStyle w:val="Heading6"/>
+        <w:pStyle w:val="ListBullet"/>
         <w:ind w:left="880"/>
       </w:pPr>
       <w:r>
         <w:t>一</w:t>
+        <w:br/>
+        <w:t>附則第二十四条、第四十四条、第百一条、第百三条、第百十六条から第百十八条まで及び第百二十二条の規定</w:t>
+        <w:br/>
+        <w:br/>
+        <w:br/>
+        <w:t>公布の日</w:t>
       </w:r>
     </w:p>
     <w:p>
       <w:pPr>
-        <w:ind w:left="880"/>
-      </w:pPr>
-      <w:r>
-        <w:t>附則第二十四条、第四十四条、第百一条、第百三条、第百十六条から第百十八条まで及び第百二十二条の規定</w:t>
-      </w:r>
-    </w:p>
-    <w:p>
-      <w:pPr>
-        <w:pStyle w:val="Heading6"/>
+        <w:pStyle w:val="ListBullet"/>
         <w:ind w:left="880"/>
       </w:pPr>
       <w:r>
         <w:t>二</w:t>
-      </w:r>
-    </w:p>
-    <w:p>
-      <w:pPr>
-        <w:ind w:left="880"/>
-      </w:pPr>
-      <w:r>
+        <w:br/>
         <w:t>第五条第一項（居宅介護、行動援護、児童デイサービス、短期入所及び共同生活援助に係る部分を除く。）、第三項、第五項、第六項、第九項から第十五項まで、第十七項及び第十九項から第二十二項まで、第二章第一節（サービス利用計画作成費、特定障害者特別給付費、特例特定障害者特別給付費、療養介護医療費、基準該当療養介護医療費及び補装具費の支給に係る部分に限る。）、第二十八条第一項（第二号、第四号、第五号及び第八号から第十号までに係る部分に限る。）及び第二項（第一号から第三号までに係る部分に限る。）、第三十二条、第三十四条、第三十五条、第三十六条第四項（第三十七条第二項において準用する場合を含む。）、第三十八条から第四十条まで、第四十一条（指定障害者支援施設及び指定相談支援事業者の指定に係る部分に限る。）、第四十二条（指定障害者支援施設等の設置者及び指定相談支援事業者に係る部分に限る。）、第四十四条、第四十五条、第四十六条第一項（指定相談支援事業者に係る部分に限る。）及び第二項、第四十七条、第四十八条第三項及び第四項、第四十九条第二項及び第三項並びに同条第四項から第七項まで（指定障害者支援施設等の設置者及び指定相談支援事業者に係る部分に限る。）、第五十条第三項及び第四項、第五十一条（指定障害者支援施設及び指定相談支援事業者に係る部分に限る。）、第七十条から第七十二条まで、第七十三条、第七十四条第二項及び第七十五条（療養介護医療及び基準該当療養介護医療に係る部分に限る。）、第二章第四節、第三章、第四章（障害福祉サービス事業に係る部分を除く。）、第五章、第九十二条第一号（サービス利用計画作成費、特定障害者特別給付費及び特例特定障害者特別給付費の支給に係る部分に限る。）、第二号（療養介護医療費及び基準該当療養介護医療費の支給に係る部分に限る。）、第三号及び第四号、第九十三条第二号、第九十四条第一項第二号（第九十二条第三号に係る部分に限る。）及び第二項、第九十五条第一項第二号（第九十二条第二号に係る部分を除く。）及び第二項第二号、第九十六条、第百十条（サービス利用計画作成費、特定障害者特別給付費、特例特定障害者特別給付費、療養介護医療費、基準該当療養介護医療費及び補装具費の支給に係る部分に限る。）、第百十一条及び第百十二条（第四十八条第一項の規定を同条第三項及び第四項において準用する場合に係る部分に限る。）並びに第百十四条並びに第百十五条第一項及び第二項（サービス利用計画作成費、特定障害者特別給付費、特例特定障害者特別給付費、療養介護医療費、基準該当療養介護医療費及び補装具費の支給に係る部分に限る。）並びに附則第十八条から第二十三条まで、第二十六条、第三十条から第三十三条まで、第三十五条、第三十九条から第四十三条まで、第四十六条、第四十八条から第五十条まで、第五十二条、第五十六条から第六十条まで、第六十二条、第六十五条、第六十八条から第七十条まで、第七十二条から第七十七条まで、第七十九条、第八十一条、第八十三条、第八十五条から第九十条まで、第九十二条、第九十三条、第九十五条、第九十六条、第九十八条から第百条まで、第百五条、第百八条、第百十条、第百十二条、第百十三条及び第百十五条の規定</w:t>
+        <w:br/>
+        <w:br/>
+        <w:br/>
+        <w:t>平成十八年十月一日</w:t>
       </w:r>
     </w:p>
     <w:p>
@@ -685,7 +639,7 @@
         <w:pStyle w:val="Heading1"/>
       </w:pPr>
       <w:r>
-        <w:t>附　則（平成一八年六月二日法律第五〇号）</w:t>
+        <w:t>附則（平成一八年六月二日法律第五〇号）</w:t>
       </w:r>
     </w:p>
     <w:p>
@@ -703,7 +657,7 @@
         <w:pStyle w:val="Heading1"/>
       </w:pPr>
       <w:r>
-        <w:t>附　則（平成二二年五月二八日法律第三七号）</w:t>
+        <w:t>附則（平成二二年五月二八日法律第三七号）</w:t>
       </w:r>
     </w:p>
     <w:p>
@@ -755,7 +709,7 @@
         <w:pStyle w:val="Heading1"/>
       </w:pPr>
       <w:r>
-        <w:t>附　則（平成二三年六月二二日法律第七二号）</w:t>
+        <w:t>附則（平成二三年六月二二日法律第七二号）</w:t>
       </w:r>
     </w:p>
     <w:p>
@@ -769,23 +723,23 @@
     <w:p>
       <w:r>
         <w:t>この法律は、平成二十四年四月一日から施行する。</w:t>
+        <w:br/>
+        <w:t>ただし、次の各号に掲げる規定は、当該各号に定める日から施行する。</w:t>
       </w:r>
     </w:p>
     <w:p>
       <w:pPr>
-        <w:pStyle w:val="Heading6"/>
+        <w:pStyle w:val="ListBullet"/>
         <w:ind w:left="880"/>
       </w:pPr>
       <w:r>
         <w:t>一</w:t>
-      </w:r>
-    </w:p>
-    <w:p>
-      <w:pPr>
-        <w:ind w:left="880"/>
-      </w:pPr>
-      <w:r>
+        <w:br/>
         <w:t>第二条（老人福祉法目次の改正規定、同法第四章の二を削る改正規定、同法第四章の三を第四章の二とする改正規定及び同法第四十条第一号の改正規定（「第二十八条の十二第一項若しくは」を削る部分に限る。）に限る。）、第四条、第六条及び第七条の規定並びに附則第九条、第十一条、第十五条、第二十二条、第四十一条、第四十七条（東日本大震災に対処するための特別の財政援助及び助成に関する法律（平成二十三年法律第四十号）附則第一条ただし書の改正規定及び同条各号を削る改正規定並びに同法附則第十四条の改正規定に限る。）及び第五十条から第五十二条までの規定</w:t>
+        <w:br/>
+        <w:br/>
+        <w:br/>
+        <w:t>公布の日</w:t>
       </w:r>
     </w:p>
     <w:p>
@@ -837,7 +791,7 @@
         <w:pStyle w:val="Heading1"/>
       </w:pPr>
       <w:r>
-        <w:t>附　則（平成二三年六月二四日法律第七四号）</w:t>
+        <w:t>附則（平成二三年六月二四日法律第七四号）</w:t>
       </w:r>
     </w:p>
     <w:p>
@@ -863,7 +817,7 @@
         <w:pStyle w:val="Heading1"/>
       </w:pPr>
       <w:r>
-        <w:t>附　則（平成二六年六月一三日法律第六七号）</w:t>
+        <w:t>附則（平成二六年六月一三日法律第六七号）</w:t>
       </w:r>
     </w:p>
     <w:p>
@@ -877,23 +831,23 @@
     <w:p>
       <w:r>
         <w:t>この法律は、独立行政法人通則法の一部を改正する法律（平成二十六年法律第六十六号。以下「通則法改正法」という。）の施行の日から施行する。</w:t>
+        <w:br/>
+        <w:t>ただし、次の各号に掲げる規定は、当該各号に定める日から施行する。</w:t>
       </w:r>
     </w:p>
     <w:p>
       <w:pPr>
-        <w:pStyle w:val="Heading6"/>
+        <w:pStyle w:val="ListBullet"/>
         <w:ind w:left="880"/>
       </w:pPr>
       <w:r>
         <w:t>一</w:t>
-      </w:r>
-    </w:p>
-    <w:p>
-      <w:pPr>
-        <w:ind w:left="880"/>
-      </w:pPr>
-      <w:r>
+        <w:br/>
         <w:t>附則第十四条第二項、第十八条及び第三十条の規定</w:t>
+        <w:br/>
+        <w:br/>
+        <w:br/>
+        <w:t>公布の日</w:t>
       </w:r>
     </w:p>
     <w:p>
@@ -955,7 +909,7 @@
     </w:pPr>
     <w:r>
       <w:tab/>
-      <w:t>WeGov v0.1 - FTS141</w:t>
+      <w:t>WeGov v0.2 - FTS141</w:t>
     </w:r>
   </w:p>
 </w:ftr>
